--- a/assets/Documents/CV-DeividEduardoGuarinTovar.docx
+++ b/assets/Documents/CV-DeividEduardoGuarinTovar.docx
@@ -11,15 +11,17 @@
           <w:bCs/>
           <w:sz w:val="24"/>
           <w:szCs w:val="24"/>
-        </w:rPr>
-      </w:pPr>
-      <w:r>
-        <w:rPr>
-          <w:rFonts w:ascii="Times New Roman" w:hAnsi="Times New Roman" w:cs="Times New Roman"/>
-          <w:b/>
-          <w:bCs/>
-          <w:sz w:val="24"/>
-          <w:szCs w:val="24"/>
+          <w:lang w:val="en-CA"/>
+        </w:rPr>
+      </w:pPr>
+      <w:r>
+        <w:rPr>
+          <w:rFonts w:ascii="Times New Roman" w:hAnsi="Times New Roman" w:cs="Times New Roman"/>
+          <w:b/>
+          <w:bCs/>
+          <w:sz w:val="24"/>
+          <w:szCs w:val="24"/>
+          <w:lang w:val="en-CA"/>
         </w:rPr>
         <w:t>Deivid</w:t>
       </w:r>
@@ -30,6 +32,7 @@
           <w:bCs/>
           <w:sz w:val="24"/>
           <w:szCs w:val="24"/>
+          <w:lang w:val="en-CA"/>
         </w:rPr>
         <w:t xml:space="preserve"> </w:t>
       </w:r>
@@ -40,6 +43,7 @@
           <w:bCs/>
           <w:sz w:val="24"/>
           <w:szCs w:val="24"/>
+          <w:lang w:val="en-CA"/>
         </w:rPr>
         <w:t>Eduardo</w:t>
       </w:r>
@@ -50,6 +54,7 @@
           <w:bCs/>
           <w:sz w:val="24"/>
           <w:szCs w:val="24"/>
+          <w:lang w:val="en-CA"/>
         </w:rPr>
         <w:t xml:space="preserve"> </w:t>
       </w:r>
@@ -60,6 +65,7 @@
           <w:bCs/>
           <w:sz w:val="24"/>
           <w:szCs w:val="24"/>
+          <w:lang w:val="en-CA"/>
         </w:rPr>
         <w:t>Guarín</w:t>
       </w:r>
@@ -70,6 +76,7 @@
           <w:bCs/>
           <w:sz w:val="24"/>
           <w:szCs w:val="24"/>
+          <w:lang w:val="en-CA"/>
         </w:rPr>
         <w:t xml:space="preserve"> </w:t>
       </w:r>
@@ -80,6 +87,7 @@
           <w:bCs/>
           <w:sz w:val="24"/>
           <w:szCs w:val="24"/>
+          <w:lang w:val="en-CA"/>
         </w:rPr>
         <w:t>Tovar</w:t>
       </w:r>
@@ -364,6 +372,7 @@
           <w:rFonts w:ascii="Times New Roman" w:hAnsi="Times New Roman" w:cs="Times New Roman"/>
           <w:sz w:val="24"/>
           <w:szCs w:val="24"/>
+          <w:lang w:val="en-CA"/>
         </w:rPr>
       </w:pPr>
       <w:r>
@@ -380,6 +389,7 @@
           <w:rFonts w:ascii="Times New Roman" w:hAnsi="Times New Roman" w:cs="Times New Roman"/>
           <w:sz w:val="24"/>
           <w:szCs w:val="24"/>
+          <w:lang w:val="en-CA"/>
         </w:rPr>
         <w:t>Proficient in API development, database management, and UI implementation.</w:t>
       </w:r>
@@ -388,6 +398,7 @@
           <w:rFonts w:ascii="Times New Roman" w:hAnsi="Times New Roman" w:cs="Times New Roman"/>
           <w:sz w:val="24"/>
           <w:szCs w:val="24"/>
+          <w:lang w:val="en-CA"/>
         </w:rPr>
         <w:br/>
         <w:t>Also a Unity developer and 3D artist skilled in asset creation, level design, and animation. Fuses technical and artistic strengths for immersive digital experiences.</w:t>
@@ -399,6 +410,7 @@
           <w:rFonts w:ascii="Times New Roman" w:hAnsi="Times New Roman" w:cs="Times New Roman"/>
           <w:sz w:val="24"/>
           <w:szCs w:val="24"/>
+          <w:lang w:val="en-CA"/>
         </w:rPr>
       </w:pPr>
     </w:p>
@@ -461,15 +473,17 @@
           <w:rFonts w:ascii="Times New Roman" w:hAnsi="Times New Roman" w:cs="Times New Roman"/>
           <w:sz w:val="24"/>
           <w:szCs w:val="24"/>
-        </w:rPr>
-      </w:pPr>
-      <w:r>
-        <w:rPr>
-          <w:rFonts w:ascii="Times New Roman" w:hAnsi="Times New Roman" w:cs="Times New Roman"/>
-          <w:b/>
-          <w:bCs/>
-          <w:sz w:val="24"/>
-          <w:szCs w:val="24"/>
+          <w:lang w:val="en-CA"/>
+        </w:rPr>
+      </w:pPr>
+      <w:r>
+        <w:rPr>
+          <w:rFonts w:ascii="Times New Roman" w:hAnsi="Times New Roman" w:cs="Times New Roman"/>
+          <w:b/>
+          <w:bCs/>
+          <w:sz w:val="24"/>
+          <w:szCs w:val="24"/>
+          <w:lang w:val="en-CA"/>
         </w:rPr>
         <w:t>Tools:</w:t>
       </w:r>
@@ -478,6 +492,7 @@
           <w:rFonts w:ascii="Times New Roman" w:hAnsi="Times New Roman" w:cs="Times New Roman"/>
           <w:sz w:val="24"/>
           <w:szCs w:val="24"/>
+          <w:lang w:val="en-CA"/>
         </w:rPr>
         <w:t xml:space="preserve"> Postman, XAMPP, MySQL Workbench, Visual Studio Code, GitHub</w:t>
       </w:r>
@@ -488,15 +503,17 @@
           <w:rFonts w:ascii="Times New Roman" w:hAnsi="Times New Roman" w:cs="Times New Roman"/>
           <w:sz w:val="24"/>
           <w:szCs w:val="24"/>
-        </w:rPr>
-      </w:pPr>
-      <w:r>
-        <w:rPr>
-          <w:rFonts w:ascii="Times New Roman" w:hAnsi="Times New Roman" w:cs="Times New Roman"/>
-          <w:b/>
-          <w:bCs/>
-          <w:sz w:val="24"/>
-          <w:szCs w:val="24"/>
+          <w:lang w:val="en-CA"/>
+        </w:rPr>
+      </w:pPr>
+      <w:r>
+        <w:rPr>
+          <w:rFonts w:ascii="Times New Roman" w:hAnsi="Times New Roman" w:cs="Times New Roman"/>
+          <w:b/>
+          <w:bCs/>
+          <w:sz w:val="24"/>
+          <w:szCs w:val="24"/>
+          <w:lang w:val="en-CA"/>
         </w:rPr>
         <w:t>Game Dev:</w:t>
       </w:r>
@@ -505,6 +522,7 @@
           <w:rFonts w:ascii="Times New Roman" w:hAnsi="Times New Roman" w:cs="Times New Roman"/>
           <w:sz w:val="24"/>
           <w:szCs w:val="24"/>
+          <w:lang w:val="en-CA"/>
         </w:rPr>
         <w:t xml:space="preserve"> Unity, Blender (intermediate), Roblox Studio</w:t>
       </w:r>
@@ -515,15 +533,17 @@
           <w:rFonts w:ascii="Times New Roman" w:hAnsi="Times New Roman" w:cs="Times New Roman"/>
           <w:sz w:val="24"/>
           <w:szCs w:val="24"/>
-        </w:rPr>
-      </w:pPr>
-      <w:r>
-        <w:rPr>
-          <w:rFonts w:ascii="Times New Roman" w:hAnsi="Times New Roman" w:cs="Times New Roman"/>
-          <w:b/>
-          <w:bCs/>
-          <w:sz w:val="24"/>
-          <w:szCs w:val="24"/>
+          <w:lang w:val="en-CA"/>
+        </w:rPr>
+      </w:pPr>
+      <w:r>
+        <w:rPr>
+          <w:rFonts w:ascii="Times New Roman" w:hAnsi="Times New Roman" w:cs="Times New Roman"/>
+          <w:b/>
+          <w:bCs/>
+          <w:sz w:val="24"/>
+          <w:szCs w:val="24"/>
+          <w:lang w:val="en-CA"/>
         </w:rPr>
         <w:t>Design:</w:t>
       </w:r>
@@ -532,8 +552,18 @@
           <w:rFonts w:ascii="Times New Roman" w:hAnsi="Times New Roman" w:cs="Times New Roman"/>
           <w:sz w:val="24"/>
           <w:szCs w:val="24"/>
-        </w:rPr>
-        <w:t xml:space="preserve"> Photoshop, Digital Drawing, Trello</w:t>
+          <w:lang w:val="en-CA"/>
+        </w:rPr>
+        <w:t xml:space="preserve"> Trello</w:t>
+      </w:r>
+      <w:r>
+        <w:rPr>
+          <w:rFonts w:ascii="Times New Roman" w:hAnsi="Times New Roman" w:cs="Times New Roman"/>
+          <w:sz w:val="24"/>
+          <w:szCs w:val="24"/>
+          <w:lang w:val="en-CA"/>
+        </w:rPr>
+        <w:t>, Krita</w:t>
       </w:r>
     </w:p>
     <w:p>
@@ -542,15 +572,17 @@
           <w:rFonts w:ascii="Times New Roman" w:hAnsi="Times New Roman" w:cs="Times New Roman"/>
           <w:sz w:val="24"/>
           <w:szCs w:val="24"/>
-        </w:rPr>
-      </w:pPr>
-      <w:r>
-        <w:rPr>
-          <w:rFonts w:ascii="Times New Roman" w:hAnsi="Times New Roman" w:cs="Times New Roman"/>
-          <w:b/>
-          <w:bCs/>
-          <w:sz w:val="24"/>
-          <w:szCs w:val="24"/>
+          <w:lang w:val="en-CA"/>
+        </w:rPr>
+      </w:pPr>
+      <w:r>
+        <w:rPr>
+          <w:rFonts w:ascii="Times New Roman" w:hAnsi="Times New Roman" w:cs="Times New Roman"/>
+          <w:b/>
+          <w:bCs/>
+          <w:sz w:val="24"/>
+          <w:szCs w:val="24"/>
+          <w:lang w:val="en-CA"/>
         </w:rPr>
         <w:t>Database:</w:t>
       </w:r>
@@ -559,6 +591,7 @@
           <w:rFonts w:ascii="Times New Roman" w:hAnsi="Times New Roman" w:cs="Times New Roman"/>
           <w:sz w:val="24"/>
           <w:szCs w:val="24"/>
+          <w:lang w:val="en-CA"/>
         </w:rPr>
         <w:t xml:space="preserve"> MySQL</w:t>
       </w:r>
@@ -569,6 +602,7 @@
           <w:rFonts w:ascii="Times New Roman" w:hAnsi="Times New Roman" w:cs="Times New Roman"/>
           <w:sz w:val="24"/>
           <w:szCs w:val="24"/>
+          <w:lang w:val="en-CA"/>
         </w:rPr>
       </w:pPr>
     </w:p>
@@ -705,18 +739,7 @@
           <w:lang w:val="en-CA"/>
         </w:rPr>
         <w:tab/>
-        <w:t xml:space="preserve">          </w:t>
-      </w:r>
-      <w:r>
-        <w:rPr>
-          <w:rFonts w:ascii="Times New Roman" w:hAnsi="Times New Roman" w:cs="Times New Roman"/>
-          <w:b/>
-          <w:bCs/>
-          <w:sz w:val="24"/>
-          <w:szCs w:val="24"/>
-          <w:lang w:val="en-CA"/>
-        </w:rPr>
-        <w:t xml:space="preserve">  </w:t>
+        <w:t xml:space="preserve">            </w:t>
       </w:r>
       <w:r>
         <w:rPr>
@@ -917,55 +940,7 @@
             <w:szCs w:val="24"/>
             <w:lang w:val="en-CA"/>
           </w:rPr>
-          <w:t xml:space="preserve">Minimarket API </w:t>
-        </w:r>
-        <w:r>
-          <w:rPr>
-            <w:rStyle w:val="Hipervnculo"/>
-            <w:rFonts w:ascii="Times New Roman" w:hAnsi="Times New Roman" w:cs="Times New Roman"/>
-            <w:b/>
-            <w:bCs/>
-            <w:sz w:val="24"/>
-            <w:szCs w:val="24"/>
-            <w:lang w:val="en-CA"/>
-          </w:rPr>
-          <w:t>–</w:t>
-        </w:r>
-        <w:r>
-          <w:rPr>
-            <w:rStyle w:val="Hipervnculo"/>
-            <w:rFonts w:ascii="Times New Roman" w:hAnsi="Times New Roman" w:cs="Times New Roman"/>
-            <w:b/>
-            <w:bCs/>
-            <w:sz w:val="24"/>
-            <w:szCs w:val="24"/>
-            <w:lang w:val="en-CA"/>
-          </w:rPr>
-          <w:t xml:space="preserve"> S</w:t>
-        </w:r>
-        <w:r>
-          <w:rPr>
-            <w:rStyle w:val="Hipervnculo"/>
-            <w:rFonts w:ascii="Times New Roman" w:hAnsi="Times New Roman" w:cs="Times New Roman"/>
-            <w:b/>
-            <w:bCs/>
-            <w:sz w:val="24"/>
-            <w:szCs w:val="24"/>
-            <w:lang w:val="en-CA"/>
-          </w:rPr>
-          <w:t>E</w:t>
-        </w:r>
-        <w:r>
-          <w:rPr>
-            <w:rStyle w:val="Hipervnculo"/>
-            <w:rFonts w:ascii="Times New Roman" w:hAnsi="Times New Roman" w:cs="Times New Roman"/>
-            <w:b/>
-            <w:bCs/>
-            <w:sz w:val="24"/>
-            <w:szCs w:val="24"/>
-            <w:lang w:val="en-CA"/>
-          </w:rPr>
-          <w:t>NA</w:t>
+          <w:t>Minimarket API – SENA</w:t>
         </w:r>
       </w:hyperlink>
       <w:r>
@@ -1458,35 +1433,25 @@
           <w:szCs w:val="24"/>
           <w:lang w:val="en-CA"/>
         </w:rPr>
-        <w:t xml:space="preserve">SENA, Colombia — Software Programming Technician </w:t>
-      </w:r>
-      <w:r>
-        <w:rPr>
-          <w:rFonts w:ascii="Times New Roman" w:hAnsi="Times New Roman" w:cs="Times New Roman"/>
-          <w:sz w:val="24"/>
-          <w:szCs w:val="24"/>
-          <w:lang w:val="en-CA"/>
-        </w:rPr>
-        <w:tab/>
-      </w:r>
-      <w:r>
-        <w:rPr>
-          <w:rFonts w:ascii="Times New Roman" w:hAnsi="Times New Roman" w:cs="Times New Roman"/>
-          <w:sz w:val="24"/>
-          <w:szCs w:val="24"/>
-          <w:lang w:val="en-CA"/>
-        </w:rPr>
-        <w:tab/>
-      </w:r>
-      <w:r>
-        <w:rPr>
-          <w:rFonts w:ascii="Times New Roman" w:hAnsi="Times New Roman" w:cs="Times New Roman"/>
-          <w:sz w:val="24"/>
-          <w:szCs w:val="24"/>
-          <w:lang w:val="en-CA"/>
-        </w:rPr>
-        <w:tab/>
-        <w:t xml:space="preserve">    </w:t>
+        <w:t>SENA, Colombia — Software Programming Technician</w:t>
+      </w:r>
+      <w:r>
+        <w:rPr>
+          <w:rFonts w:ascii="Times New Roman" w:hAnsi="Times New Roman" w:cs="Times New Roman"/>
+          <w:sz w:val="24"/>
+          <w:szCs w:val="24"/>
+          <w:lang w:val="en-CA"/>
+        </w:rPr>
+        <w:t xml:space="preserve"> (Productive </w:t>
+      </w:r>
+      <w:r>
+        <w:rPr>
+          <w:rFonts w:ascii="Times New Roman" w:hAnsi="Times New Roman" w:cs="Times New Roman"/>
+          <w:sz w:val="24"/>
+          <w:szCs w:val="24"/>
+          <w:lang w:val="en-CA"/>
+        </w:rPr>
+        <w:t xml:space="preserve">stage)   </w:t>
       </w:r>
       <w:r>
         <w:rPr>
@@ -1609,74 +1574,236 @@
           <w:lang w:val="en-CA"/>
         </w:rPr>
       </w:pPr>
+      <w:r>
+        <w:rPr>
+          <w:rFonts w:ascii="Times New Roman" w:hAnsi="Times New Roman" w:cs="Times New Roman"/>
+          <w:sz w:val="24"/>
+          <w:szCs w:val="24"/>
+          <w:lang w:val="en-CA"/>
+        </w:rPr>
+        <w:t xml:space="preserve">SENA, Colombia </w:t>
+      </w:r>
+      <w:r>
+        <w:rPr>
+          <w:rFonts w:ascii="Times New Roman" w:hAnsi="Times New Roman" w:cs="Times New Roman"/>
+          <w:sz w:val="24"/>
+          <w:szCs w:val="24"/>
+          <w:lang w:val="en-CA"/>
+        </w:rPr>
+        <w:t>—</w:t>
+      </w:r>
+      <w:r>
+        <w:rPr>
+          <w:rFonts w:ascii="Times New Roman" w:hAnsi="Times New Roman" w:cs="Times New Roman"/>
+          <w:sz w:val="24"/>
+          <w:szCs w:val="24"/>
+          <w:lang w:val="en-CA"/>
+        </w:rPr>
+        <w:t xml:space="preserve"> English does work 1 – 13    </w:t>
+      </w:r>
+      <w:r>
+        <w:rPr>
+          <w:rFonts w:ascii="Times New Roman" w:hAnsi="Times New Roman" w:cs="Times New Roman"/>
+          <w:sz w:val="24"/>
+          <w:szCs w:val="24"/>
+          <w:lang w:val="en-CA"/>
+        </w:rPr>
+        <w:tab/>
+      </w:r>
+      <w:r>
+        <w:rPr>
+          <w:rFonts w:ascii="Times New Roman" w:hAnsi="Times New Roman" w:cs="Times New Roman"/>
+          <w:sz w:val="24"/>
+          <w:szCs w:val="24"/>
+          <w:lang w:val="en-CA"/>
+        </w:rPr>
+        <w:tab/>
+      </w:r>
+      <w:r>
+        <w:rPr>
+          <w:rFonts w:ascii="Times New Roman" w:hAnsi="Times New Roman" w:cs="Times New Roman"/>
+          <w:sz w:val="24"/>
+          <w:szCs w:val="24"/>
+          <w:lang w:val="en-CA"/>
+        </w:rPr>
+        <w:tab/>
+        <w:t xml:space="preserve">   </w:t>
+      </w:r>
+      <w:r>
+        <w:rPr>
+          <w:rFonts w:ascii="Times New Roman" w:hAnsi="Times New Roman" w:cs="Times New Roman"/>
+          <w:sz w:val="24"/>
+          <w:szCs w:val="24"/>
+          <w:lang w:val="en-CA"/>
+        </w:rPr>
+        <w:t xml:space="preserve">     </w:t>
+      </w:r>
+      <w:r>
+        <w:rPr>
+          <w:rFonts w:ascii="Times New Roman" w:hAnsi="Times New Roman" w:cs="Times New Roman"/>
+          <w:sz w:val="24"/>
+          <w:szCs w:val="24"/>
+          <w:lang w:val="en-CA"/>
+        </w:rPr>
+        <w:t>J</w:t>
+      </w:r>
+      <w:r>
+        <w:rPr>
+          <w:rFonts w:ascii="Times New Roman" w:hAnsi="Times New Roman" w:cs="Times New Roman"/>
+          <w:sz w:val="24"/>
+          <w:szCs w:val="24"/>
+          <w:lang w:val="en-CA"/>
+        </w:rPr>
+        <w:t>une</w:t>
+      </w:r>
+      <w:r>
+        <w:rPr>
+          <w:rFonts w:ascii="Times New Roman" w:hAnsi="Times New Roman" w:cs="Times New Roman"/>
+          <w:sz w:val="24"/>
+          <w:szCs w:val="24"/>
+          <w:lang w:val="en-CA"/>
+        </w:rPr>
+        <w:t xml:space="preserve"> 2020 </w:t>
+      </w:r>
+      <w:r>
+        <w:rPr>
+          <w:rFonts w:ascii="Times New Roman" w:hAnsi="Times New Roman" w:cs="Times New Roman"/>
+          <w:sz w:val="24"/>
+          <w:szCs w:val="24"/>
+          <w:lang w:val="en-CA"/>
+        </w:rPr>
+        <w:t>–</w:t>
+      </w:r>
+      <w:r>
+        <w:rPr>
+          <w:rFonts w:ascii="Times New Roman" w:hAnsi="Times New Roman" w:cs="Times New Roman"/>
+          <w:sz w:val="24"/>
+          <w:szCs w:val="24"/>
+          <w:lang w:val="en-CA"/>
+        </w:rPr>
+        <w:t xml:space="preserve"> March 2024</w:t>
+      </w:r>
     </w:p>
     <w:p>
       <w:pPr>
         <w:rPr>
           <w:rFonts w:ascii="Times New Roman" w:hAnsi="Times New Roman" w:cs="Times New Roman"/>
-          <w:b/>
-          <w:bCs/>
-          <w:sz w:val="24"/>
-          <w:szCs w:val="24"/>
-          <w:lang w:val="en-CA"/>
-        </w:rPr>
-      </w:pPr>
-      <w:r>
-        <w:rPr>
-          <w:rFonts w:ascii="Times New Roman" w:hAnsi="Times New Roman" w:cs="Times New Roman"/>
-          <w:b/>
-          <w:bCs/>
-          <w:sz w:val="24"/>
-          <w:szCs w:val="24"/>
-          <w:lang w:val="en-CA"/>
-        </w:rPr>
-        <w:t>Languages</w:t>
-      </w:r>
+          <w:sz w:val="24"/>
+          <w:szCs w:val="24"/>
+          <w:lang w:val="en-CA"/>
+        </w:rPr>
+      </w:pPr>
     </w:p>
     <w:p>
       <w:pPr>
         <w:rPr>
           <w:rFonts w:ascii="Times New Roman" w:hAnsi="Times New Roman" w:cs="Times New Roman"/>
-          <w:sz w:val="24"/>
-          <w:szCs w:val="24"/>
-          <w:lang w:val="en-CA"/>
-        </w:rPr>
-      </w:pPr>
-      <w:r>
-        <w:rPr>
-          <w:rFonts w:ascii="Times New Roman" w:hAnsi="Times New Roman" w:cs="Times New Roman"/>
-          <w:sz w:val="24"/>
-          <w:szCs w:val="24"/>
-          <w:lang w:val="en-CA"/>
-        </w:rPr>
-        <w:t>Spanish (Native)</w:t>
+          <w:b/>
+          <w:bCs/>
+          <w:sz w:val="24"/>
+          <w:szCs w:val="24"/>
+          <w:lang w:val="en-CA"/>
+        </w:rPr>
+      </w:pPr>
+      <w:r>
+        <w:rPr>
+          <w:rFonts w:ascii="Times New Roman" w:hAnsi="Times New Roman" w:cs="Times New Roman"/>
+          <w:b/>
+          <w:bCs/>
+          <w:sz w:val="24"/>
+          <w:szCs w:val="24"/>
+          <w:lang w:val="en-CA"/>
+        </w:rPr>
+        <w:t>Professional profile</w:t>
       </w:r>
     </w:p>
     <w:p>
       <w:pPr>
         <w:rPr>
-          <w:rFonts w:ascii="Times New Roman" w:hAnsi="Times New Roman" w:cs="Times New Roman"/>
-          <w:sz w:val="24"/>
-          <w:szCs w:val="24"/>
-        </w:rPr>
-      </w:pPr>
-      <w:r>
-        <w:rPr>
-          <w:rFonts w:ascii="Times New Roman" w:hAnsi="Times New Roman" w:cs="Times New Roman"/>
-          <w:sz w:val="24"/>
-          <w:szCs w:val="24"/>
-        </w:rPr>
-        <w:t>English (C1)</w:t>
+          <w:rFonts w:ascii="Times New Roman" w:eastAsia="Times New Roman" w:hAnsi="Times New Roman" w:cs="Times New Roman"/>
+          <w:sz w:val="24"/>
+          <w:szCs w:val="24"/>
+          <w:lang w:val="en-CA"/>
+        </w:rPr>
+      </w:pPr>
+      <w:r>
+        <w:rPr>
+          <w:rFonts w:ascii="Times New Roman" w:eastAsia="Times New Roman" w:hAnsi="Times New Roman" w:cs="Times New Roman"/>
+          <w:sz w:val="24"/>
+          <w:szCs w:val="24"/>
+          <w:lang w:val="en-CA"/>
+        </w:rPr>
+        <w:br/>
+        <w:t>Junior Unity Developer and technician in training in software programming in search of a job opportunity to complete my SENA Productive Stage. I combine technical knowledge with creative skills in game development, focusing on Unity, backend/frontend programming, 3D design, and database management with MySQL. Eager to learn, contribute and grow in a collaborative environment.</w:t>
       </w:r>
     </w:p>
     <w:p>
       <w:pPr>
         <w:rPr>
-          <w:rFonts w:ascii="Times New Roman" w:hAnsi="Times New Roman" w:cs="Times New Roman"/>
-          <w:sz w:val="24"/>
-          <w:szCs w:val="24"/>
-        </w:rPr>
-      </w:pPr>
+          <w:lang w:val="en-CA"/>
+        </w:rPr>
+      </w:pPr>
+    </w:p>
+    <w:p>
+      <w:pPr>
+        <w:rPr>
+          <w:rFonts w:ascii="Times New Roman" w:hAnsi="Times New Roman" w:cs="Times New Roman"/>
+          <w:b/>
+          <w:bCs/>
+          <w:sz w:val="24"/>
+          <w:szCs w:val="24"/>
+          <w:lang w:val="en-CA"/>
+        </w:rPr>
+      </w:pPr>
+      <w:r>
+        <w:rPr>
+          <w:rFonts w:ascii="Times New Roman" w:hAnsi="Times New Roman" w:cs="Times New Roman"/>
+          <w:b/>
+          <w:bCs/>
+          <w:sz w:val="24"/>
+          <w:szCs w:val="24"/>
+          <w:lang w:val="en-CA"/>
+        </w:rPr>
+        <w:t>Languages</w:t>
+      </w:r>
+    </w:p>
+    <w:p>
+      <w:pPr>
+        <w:rPr>
+          <w:rFonts w:ascii="Times New Roman" w:hAnsi="Times New Roman" w:cs="Times New Roman"/>
+          <w:sz w:val="24"/>
+          <w:szCs w:val="24"/>
+          <w:lang w:val="en-CA"/>
+        </w:rPr>
+      </w:pPr>
+      <w:r>
+        <w:rPr>
+          <w:rFonts w:ascii="Times New Roman" w:hAnsi="Times New Roman" w:cs="Times New Roman"/>
+          <w:sz w:val="24"/>
+          <w:szCs w:val="24"/>
+          <w:lang w:val="en-CA"/>
+        </w:rPr>
+        <w:t>Spanish (Native)</w:t>
+      </w:r>
+    </w:p>
+    <w:p>
+      <w:pPr>
+        <w:rPr>
+          <w:rFonts w:ascii="Times New Roman" w:hAnsi="Times New Roman" w:cs="Times New Roman"/>
+          <w:sz w:val="24"/>
+          <w:szCs w:val="24"/>
+          <w:lang w:val="en-CA"/>
+        </w:rPr>
+      </w:pPr>
+      <w:r>
+        <w:rPr>
+          <w:rFonts w:ascii="Times New Roman" w:hAnsi="Times New Roman" w:cs="Times New Roman"/>
+          <w:sz w:val="24"/>
+          <w:szCs w:val="24"/>
+          <w:lang w:val="en-CA"/>
+        </w:rPr>
+        <w:t>English (C1)</w:t>
+      </w:r>
     </w:p>
     <w:sectPr>
       <w:headerReference w:type="even" r:id="rId17"/>

--- a/assets/Documents/CV-DeividEduardoGuarinTovar.docx
+++ b/assets/Documents/CV-DeividEduardoGuarinTovar.docx
@@ -202,7 +202,27 @@
             <w:szCs w:val="24"/>
             <w:lang w:val="en-CA"/>
           </w:rPr>
-          <w:t>deividgt28@gmail.com</w:t>
+          <w:t>deivideduardoguarintov</w:t>
+        </w:r>
+        <w:r>
+          <w:rPr>
+            <w:rStyle w:val="Hipervnculo"/>
+            <w:rFonts w:ascii="Times New Roman" w:hAnsi="Times New Roman" w:cs="Times New Roman"/>
+            <w:sz w:val="24"/>
+            <w:szCs w:val="24"/>
+            <w:lang w:val="en-CA"/>
+          </w:rPr>
+          <w:t>a</w:t>
+        </w:r>
+        <w:r>
+          <w:rPr>
+            <w:rStyle w:val="Hipervnculo"/>
+            <w:rFonts w:ascii="Times New Roman" w:hAnsi="Times New Roman" w:cs="Times New Roman"/>
+            <w:sz w:val="24"/>
+            <w:szCs w:val="24"/>
+            <w:lang w:val="en-CA"/>
+          </w:rPr>
+          <w:t>r@gmail.com</w:t>
         </w:r>
       </w:hyperlink>
       <w:r>
@@ -273,6 +293,7 @@
         <w:t xml:space="preserve"> </w:t>
       </w:r>
       <w:hyperlink r:id="rId11" w:history="1">
+        <w:proofErr w:type="spellStart"/>
         <w:r>
           <w:rPr>
             <w:rStyle w:val="Hipervnculo"/>
@@ -283,6 +304,7 @@
           </w:rPr>
           <w:t>Portafolio</w:t>
         </w:r>
+        <w:proofErr w:type="spellEnd"/>
       </w:hyperlink>
       <w:r>
         <w:rPr>
@@ -1444,6 +1466,7 @@
         </w:rPr>
         <w:t xml:space="preserve"> (Productive </w:t>
       </w:r>
+      <w:proofErr w:type="gramStart"/>
       <w:r>
         <w:rPr>
           <w:rFonts w:ascii="Times New Roman" w:hAnsi="Times New Roman" w:cs="Times New Roman"/>
@@ -1453,6 +1476,7 @@
         </w:rPr>
         <w:t xml:space="preserve">stage)   </w:t>
       </w:r>
+      <w:proofErr w:type="gramEnd"/>
       <w:r>
         <w:rPr>
           <w:rFonts w:ascii="Times New Roman" w:hAnsi="Times New Roman" w:cs="Times New Roman"/>
@@ -1734,7 +1758,27 @@
           <w:lang w:val="en-CA"/>
         </w:rPr>
         <w:br/>
-        <w:t>Junior Unity Developer and technician in training in software programming in search of a job opportunity to complete my SENA Productive Stage. I combine technical knowledge with creative skills in game development, focusing on Unity, backend/frontend programming, 3D design, and database management with MySQL. Eager to learn, contribute and grow in a collaborative environment.</w:t>
+        <w:t xml:space="preserve">Junior Unity Developer and technician in training in software programming in search of a job opportunity to complete my SENA Productive Stage. I combine technical knowledge with creative skills in game development, focusing on Unity, backend/frontend programming, 3D </w:t>
+      </w:r>
+      <w:proofErr w:type="gramStart"/>
+      <w:r>
+        <w:rPr>
+          <w:rFonts w:ascii="Times New Roman" w:eastAsia="Times New Roman" w:hAnsi="Times New Roman" w:cs="Times New Roman"/>
+          <w:sz w:val="24"/>
+          <w:szCs w:val="24"/>
+          <w:lang w:val="en-CA"/>
+        </w:rPr>
+        <w:t>design</w:t>
+      </w:r>
+      <w:proofErr w:type="gramEnd"/>
+      <w:r>
+        <w:rPr>
+          <w:rFonts w:ascii="Times New Roman" w:eastAsia="Times New Roman" w:hAnsi="Times New Roman" w:cs="Times New Roman"/>
+          <w:sz w:val="24"/>
+          <w:szCs w:val="24"/>
+          <w:lang w:val="en-CA"/>
+        </w:rPr>
+        <w:t>, and database management with MySQL. Eager to learn, contribute and grow in a collaborative environment.</w:t>
       </w:r>
     </w:p>
     <w:p>
@@ -6170,28 +6214,28 @@
 </file>
 
 <file path=customXml/item1.xml><?xml version="1.0" encoding="utf-8"?>
-<b:Sources xmlns:b="http://schemas.openxmlformats.org/officeDocument/2006/bibliography" xmlns="http://schemas.openxmlformats.org/officeDocument/2006/bibliography" SelectedStyle="\APASixthEditionOfficeOnline.xsl" StyleName="APA" Version="6"/>
-</file>
-
-<file path=customXml/item2.xml><?xml version="1.0" encoding="utf-8"?>
 <go:gDocsCustomXmlDataStorage xmlns:go="http://customooxmlschemas.google.com/" xmlns:r="http://schemas.openxmlformats.org/officeDocument/2006/relationships" uri="GoogleDocsCustomDataVersion2">
   <go:docsCustomData xmlns:go="http://customooxmlschemas.google.com/" roundtripDataSignature="AMtx7miBejkHzdNFRt3FGI+SrFMs8dqV2Q==">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</go:docsCustomData>
 </go:gDocsCustomXmlDataStorage>
 </file>
 
-<file path=customXml/itemProps1.xml><?xml version="1.0" encoding="utf-8"?>
-<ds:datastoreItem xmlns:ds="http://schemas.openxmlformats.org/officeDocument/2006/customXml" ds:itemID="{B25F88E4-F7AA-4651-9801-D46F20FDF115}">
-  <ds:schemaRefs>
-    <ds:schemaRef ds:uri="http://schemas.openxmlformats.org/officeDocument/2006/bibliography"/>
-  </ds:schemaRefs>
-</ds:datastoreItem>
+<file path=customXml/item2.xml><?xml version="1.0" encoding="utf-8"?>
+<b:Sources xmlns:b="http://schemas.openxmlformats.org/officeDocument/2006/bibliography" xmlns="http://schemas.openxmlformats.org/officeDocument/2006/bibliography" SelectedStyle="\APASixthEditionOfficeOnline.xsl" StyleName="APA" Version="6"/>
 </file>
 
-<file path=customXml/itemProps2.xml><?xml version="1.0" encoding="utf-8"?>
+<file path=customXml/itemProps1.xml><?xml version="1.0" encoding="utf-8"?>
 <ds:datastoreItem xmlns:ds="http://schemas.openxmlformats.org/officeDocument/2006/customXml" ds:itemID="{11111111-1234-1234-1234-123412341234}">
   <ds:schemaRefs>
     <ds:schemaRef ds:uri="http://customooxmlschemas.google.com/"/>
     <ds:schemaRef ds:uri="http://schemas.openxmlformats.org/officeDocument/2006/relationships"/>
   </ds:schemaRefs>
 </ds:datastoreItem>
+</file>
+
+<file path=customXml/itemProps2.xml><?xml version="1.0" encoding="utf-8"?>
+<ds:datastoreItem xmlns:ds="http://schemas.openxmlformats.org/officeDocument/2006/customXml" ds:itemID="{B25F88E4-F7AA-4651-9801-D46F20FDF115}">
+  <ds:schemaRefs>
+    <ds:schemaRef ds:uri="http://schemas.openxmlformats.org/officeDocument/2006/bibliography"/>
+  </ds:schemaRefs>
+</ds:datastoreItem>
 </file>
--- a/assets/Documents/CV-DeividEduardoGuarinTovar.docx
+++ b/assets/Documents/CV-DeividEduardoGuarinTovar.docx
@@ -202,27 +202,7 @@
             <w:szCs w:val="24"/>
             <w:lang w:val="en-CA"/>
           </w:rPr>
-          <w:t>deivideduardoguarintov</w:t>
-        </w:r>
-        <w:r>
-          <w:rPr>
-            <w:rStyle w:val="Hipervnculo"/>
-            <w:rFonts w:ascii="Times New Roman" w:hAnsi="Times New Roman" w:cs="Times New Roman"/>
-            <w:sz w:val="24"/>
-            <w:szCs w:val="24"/>
-            <w:lang w:val="en-CA"/>
-          </w:rPr>
-          <w:t>a</w:t>
-        </w:r>
-        <w:r>
-          <w:rPr>
-            <w:rStyle w:val="Hipervnculo"/>
-            <w:rFonts w:ascii="Times New Roman" w:hAnsi="Times New Roman" w:cs="Times New Roman"/>
-            <w:sz w:val="24"/>
-            <w:szCs w:val="24"/>
-            <w:lang w:val="en-CA"/>
-          </w:rPr>
-          <w:t>r@gmail.com</w:t>
+          <w:t>deivideduardoguarintovar@gmail.com</w:t>
         </w:r>
       </w:hyperlink>
       <w:r>
@@ -302,7 +282,27 @@
             <w:szCs w:val="24"/>
             <w:lang w:val="en-CA"/>
           </w:rPr>
-          <w:t>Portafolio</w:t>
+          <w:t>Portaf</w:t>
+        </w:r>
+        <w:r>
+          <w:rPr>
+            <w:rStyle w:val="Hipervnculo"/>
+            <w:rFonts w:ascii="Times New Roman" w:hAnsi="Times New Roman" w:cs="Times New Roman"/>
+            <w:sz w:val="24"/>
+            <w:szCs w:val="24"/>
+            <w:lang w:val="en-CA"/>
+          </w:rPr>
+          <w:t>o</w:t>
+        </w:r>
+        <w:r>
+          <w:rPr>
+            <w:rStyle w:val="Hipervnculo"/>
+            <w:rFonts w:ascii="Times New Roman" w:hAnsi="Times New Roman" w:cs="Times New Roman"/>
+            <w:sz w:val="24"/>
+            <w:szCs w:val="24"/>
+            <w:lang w:val="en-CA"/>
+          </w:rPr>
+          <w:t>lio</w:t>
         </w:r>
         <w:proofErr w:type="spellEnd"/>
       </w:hyperlink>
@@ -6214,28 +6214,28 @@
 </file>
 
 <file path=customXml/item1.xml><?xml version="1.0" encoding="utf-8"?>
+<b:Sources xmlns:b="http://schemas.openxmlformats.org/officeDocument/2006/bibliography" xmlns="http://schemas.openxmlformats.org/officeDocument/2006/bibliography" SelectedStyle="\APASixthEditionOfficeOnline.xsl" StyleName="APA" Version="6"/>
+</file>
+
+<file path=customXml/item2.xml><?xml version="1.0" encoding="utf-8"?>
 <go:gDocsCustomXmlDataStorage xmlns:go="http://customooxmlschemas.google.com/" xmlns:r="http://schemas.openxmlformats.org/officeDocument/2006/relationships" uri="GoogleDocsCustomDataVersion2">
   <go:docsCustomData xmlns:go="http://customooxmlschemas.google.com/" roundtripDataSignature="AMtx7miBejkHzdNFRt3FGI+SrFMs8dqV2Q==">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</go:docsCustomData>
 </go:gDocsCustomXmlDataStorage>
 </file>
 
-<file path=customXml/item2.xml><?xml version="1.0" encoding="utf-8"?>
-<b:Sources xmlns:b="http://schemas.openxmlformats.org/officeDocument/2006/bibliography" xmlns="http://schemas.openxmlformats.org/officeDocument/2006/bibliography" SelectedStyle="\APASixthEditionOfficeOnline.xsl" StyleName="APA" Version="6"/>
+<file path=customXml/itemProps1.xml><?xml version="1.0" encoding="utf-8"?>
+<ds:datastoreItem xmlns:ds="http://schemas.openxmlformats.org/officeDocument/2006/customXml" ds:itemID="{B25F88E4-F7AA-4651-9801-D46F20FDF115}">
+  <ds:schemaRefs>
+    <ds:schemaRef ds:uri="http://schemas.openxmlformats.org/officeDocument/2006/bibliography"/>
+  </ds:schemaRefs>
+</ds:datastoreItem>
 </file>
 
-<file path=customXml/itemProps1.xml><?xml version="1.0" encoding="utf-8"?>
+<file path=customXml/itemProps2.xml><?xml version="1.0" encoding="utf-8"?>
 <ds:datastoreItem xmlns:ds="http://schemas.openxmlformats.org/officeDocument/2006/customXml" ds:itemID="{11111111-1234-1234-1234-123412341234}">
   <ds:schemaRefs>
     <ds:schemaRef ds:uri="http://customooxmlschemas.google.com/"/>
     <ds:schemaRef ds:uri="http://schemas.openxmlformats.org/officeDocument/2006/relationships"/>
   </ds:schemaRefs>
 </ds:datastoreItem>
-</file>
-
-<file path=customXml/itemProps2.xml><?xml version="1.0" encoding="utf-8"?>
-<ds:datastoreItem xmlns:ds="http://schemas.openxmlformats.org/officeDocument/2006/customXml" ds:itemID="{B25F88E4-F7AA-4651-9801-D46F20FDF115}">
-  <ds:schemaRefs>
-    <ds:schemaRef ds:uri="http://schemas.openxmlformats.org/officeDocument/2006/bibliography"/>
-  </ds:schemaRefs>
-</ds:datastoreItem>
 </file>